--- a/Entregable Semana 8/Método ACS.docx
+++ b/Entregable Semana 8/Método ACS.docx
@@ -899,10 +899,10 @@
           <w:noProof/>
         </w:rPr>
         <w:drawing>
-          <wp:inline distT="0" distB="0" distL="0" distR="0" wp14:anchorId="330CEA67" wp14:editId="0E57D4D5">
-            <wp:extent cx="5943600" cy="2894330"/>
+          <wp:inline distT="0" distB="0" distL="0" distR="0" wp14:anchorId="723C2E45" wp14:editId="1328278E">
+            <wp:extent cx="5943600" cy="3027680"/>
             <wp:effectExtent l="0" t="0" r="0" b="1270"/>
-            <wp:docPr id="2" name="Picture 2"/>
+            <wp:docPr id="3" name="Picture 3"/>
             <wp:cNvGraphicFramePr>
               <a:graphicFrameLocks xmlns:a="http://schemas.openxmlformats.org/drawingml/2006/main" noChangeAspect="1"/>
             </wp:cNvGraphicFramePr>
@@ -922,7 +922,7 @@
                   <pic:spPr>
                     <a:xfrm>
                       <a:off x="0" y="0"/>
-                      <a:ext cx="5943600" cy="2894330"/>
+                      <a:ext cx="5943600" cy="3027680"/>
                     </a:xfrm>
                     <a:prstGeom prst="rect">
                       <a:avLst/>
@@ -941,7 +941,6 @@
         <w:pStyle w:val="Heading3"/>
       </w:pPr>
       <w:r>
-        <w:lastRenderedPageBreak/>
         <w:t>Métricas:</w:t>
       </w:r>
     </w:p>
@@ -1046,10 +1045,7 @@
         <w:ind w:left="1440" w:firstLine="720"/>
       </w:pPr>
       <w:r>
-        <w:t>Errores * 10</w:t>
-      </w:r>
-      <w:r>
-        <w:t>0</w:t>
+        <w:t>Errores * 100</w:t>
       </w:r>
     </w:p>
     <w:p>
@@ -1187,7 +1183,11 @@
           <w:p/>
           <w:p>
             <w:r>
-              <w:t>Ejemplo: En el formulario CIIE el espacio correspondiente al número de teléfono solo debe aceptar valores numéricos. Por lo que la prueba consiste en intentar ingresar caracteres, espacio nulo y valores alfanuméricos. De esta forma se podrán validar las diferentes respuestas que debe dar el sistema</w:t>
+              <w:t xml:space="preserve">Ejemplo: En el formulario CIIE el espacio correspondiente al número de teléfono solo debe aceptar valores numéricos. Por lo que la prueba consiste en intentar ingresar caracteres, espacio nulo y valores alfanuméricos. De esta forma se podrán validar las diferentes </w:t>
+            </w:r>
+            <w:r>
+              <w:lastRenderedPageBreak/>
+              <w:t>respuestas que debe dar el sistema</w:t>
             </w:r>
             <w:r>
               <w:t>.</w:t>
@@ -1200,6 +1200,7 @@
           </w:tcPr>
           <w:p>
             <w:r>
+              <w:lastRenderedPageBreak/>
               <w:t>En este caso las pruebas serian en relación a la cantidad de campos multiplicados por la cantidad de validaciones que requiera cada uno de ellos.</w:t>
             </w:r>
           </w:p>
@@ -1212,7 +1213,6 @@
           </w:tcPr>
           <w:p>
             <w:r>
-              <w:lastRenderedPageBreak/>
               <w:t>Permisos de Roles</w:t>
             </w:r>
           </w:p>
@@ -1386,13 +1386,7 @@
         </w:numPr>
       </w:pPr>
       <w:r>
-        <w:t>ACL’s. (</w:t>
-      </w:r>
-      <w:r>
-        <w:t>Asamblea y Proveedor de servicio</w:t>
-      </w:r>
-      <w:r>
-        <w:t>)</w:t>
+        <w:t>ACL’s. (Asamblea y Proveedor de servicio)</w:t>
       </w:r>
     </w:p>
     <w:p/>
@@ -1404,7 +1398,6 @@
         <w:pStyle w:val="Heading3"/>
       </w:pPr>
       <w:r>
-        <w:lastRenderedPageBreak/>
         <w:t>Seguridad de Red y WEB:</w:t>
       </w:r>
     </w:p>
